--- a/TEMP/input/p099r_LH_+MHS_+/tl_p099r.docx
+++ b/TEMP/input/p099r_LH_+MHS_+/tl_p099r.docx
@@ -4285,36 +4285,14 @@
     <w:rPrDefault>
       <w:rPr>
         <w:rFonts w:ascii="Arial" w:cs="Arial" w:eastAsia="Arial" w:hAnsi="Arial"/>
-        <w:b w:val="0"/>
-        <w:i w:val="0"/>
-        <w:smallCaps w:val="0"/>
-        <w:strike w:val="0"/>
-        <w:color w:val="000000"/>
         <w:sz w:val="22"/>
         <w:szCs w:val="22"/>
-        <w:u w:val="none"/>
-        <w:shd w:fill="auto" w:val="clear"/>
-        <w:vertAlign w:val="baseline"/>
         <w:lang w:val="en"/>
       </w:rPr>
     </w:rPrDefault>
     <w:pPrDefault>
       <w:pPr>
-        <w:keepNext w:val="0"/>
-        <w:keepLines w:val="0"/>
-        <w:widowControl w:val="1"/>
-        <w:pBdr>
-          <w:top w:space="0" w:sz="0" w:val="nil"/>
-          <w:left w:space="0" w:sz="0" w:val="nil"/>
-          <w:bottom w:space="0" w:sz="0" w:val="nil"/>
-          <w:right w:space="0" w:sz="0" w:val="nil"/>
-          <w:between w:space="0" w:sz="0" w:val="nil"/>
-        </w:pBdr>
-        <w:shd w:fill="auto" w:val="clear"/>
-        <w:spacing w:after="0" w:before="0" w:line="276" w:lineRule="auto"/>
-        <w:ind w:left="0" w:right="0" w:firstLine="0"/>
-        <w:contextualSpacing w:val="0"/>
-        <w:jc w:val="left"/>
+        <w:spacing w:line="276" w:lineRule="auto"/>
       </w:pPr>
     </w:pPrDefault>
   </w:docDefaults>

--- a/TEMP/input/p099r_LH_+MHS_+/tl_p099r.docx
+++ b/TEMP/input/p099r_LH_+MHS_+/tl_p099r.docx
@@ -2793,7 +2793,20 @@
           <w:color w:val="000000"/>
           <w:rtl w:val="0"/>
         </w:rPr>
-        <w:t xml:space="preserve"> being in </w:t>
+        <w:t xml:space="preserve"> </w:t>
+      </w:r>
+      <w:r>
+        <w:rPr>
+          <w:rtl w:val="0"/>
+        </w:rPr>
+        <w:t xml:space="preserve">spread it </w:t>
+      </w:r>
+      <w:r>
+        <w:rPr>
+          <w:color w:val="000000"/>
+          <w:rtl w:val="0"/>
+        </w:rPr>
+        <w:t xml:space="preserve">in </w:t>
       </w:r>
       <w:r>
         <w:rPr>
@@ -2832,7 +2845,7 @@
         <w:rPr>
           <w:rtl w:val="0"/>
         </w:rPr>
-        <w:t xml:space="preserve">, or finely ground with </w:t>
+        <w:t xml:space="preserve"> or finely grind it with </w:t>
       </w:r>
       <w:r>
         <w:rPr>
@@ -2864,14 +2877,26 @@
         <w:rPr>
           <w:rtl w:val="0"/>
         </w:rPr>
-        <w:t xml:space="preserve"> as you know,</w:t>
-      </w:r>
-      <w:r>
-        <w:rPr>
-          <w:color w:val="000000"/>
-          <w:rtl w:val="0"/>
-        </w:rPr>
-        <w:t xml:space="preserve"> it also mo</w:t>
+        <w:t xml:space="preserve">,</w:t>
+      </w:r>
+      <w:r>
+        <w:rPr>
+          <w:rtl w:val="0"/>
+        </w:rPr>
+        <w:t xml:space="preserve"> </w:t>
+      </w:r>
+      <w:r>
+        <w:rPr>
+          <w:rtl w:val="0"/>
+        </w:rPr>
+        <w:t xml:space="preserve">as you know. I</w:t>
+      </w:r>
+      <w:r>
+        <w:rPr>
+          <w:color w:val="000000"/>
+          <w:rtl w:val="0"/>
+        </w:rPr>
+        <w:t xml:space="preserve">t also mo</w:t>
       </w:r>
       <w:r>
         <w:rPr>

--- a/TEMP/input/p099r_LH_+MHS_+/tl_p099r.docx
+++ b/TEMP/input/p099r_LH_+MHS_+/tl_p099r.docx
@@ -176,23 +176,7 @@
           <w:szCs w:val="18"/>
           <w:rtl w:val="0"/>
         </w:rPr>
-        <w:t xml:space="preserve">&lt;id&gt;</w:t>
-      </w:r>
-      <w:r>
-        <w:rPr>
-          <w:rtl w:val="0"/>
-        </w:rPr>
-        <w:t xml:space="preserve">p098v_a5</w:t>
-      </w:r>
-      <w:r>
-        <w:rPr>
-          <w:rFonts w:ascii="Courier New" w:cs="Courier New" w:eastAsia="Courier New" w:hAnsi="Courier New"/>
-          <w:color w:val="7f6000"/>
-          <w:sz w:val="18"/>
-          <w:szCs w:val="18"/>
-          <w:rtl w:val="0"/>
-        </w:rPr>
-        <w:t xml:space="preserve">&lt;/id&gt;</w:t>
+        <w:t xml:space="preserve">&lt;id&gt;p098v_5&lt;/id&gt;</w:t>
       </w:r>
       <w:r>
         <w:rPr>
@@ -2506,24 +2490,7 @@
           <w:szCs w:val="18"/>
           <w:rtl w:val="0"/>
         </w:rPr>
-        <w:t xml:space="preserve">&lt;id&gt;</w:t>
-      </w:r>
-      <w:r>
-        <w:rPr>
-          <w:color w:val="000000"/>
-          <w:rtl w:val="0"/>
-        </w:rPr>
-        <w:t xml:space="preserve">p099r_a2</w:t>
-      </w:r>
-      <w:r>
-        <w:rPr>
-          <w:rFonts w:ascii="Courier New" w:cs="Courier New" w:eastAsia="Courier New" w:hAnsi="Courier New"/>
-          <w:color w:val="7f6000"/>
-          <w:sz w:val="18"/>
-          <w:szCs w:val="18"/>
-          <w:rtl w:val="0"/>
-        </w:rPr>
-        <w:t xml:space="preserve">&lt;/id&gt;</w:t>
+        <w:t xml:space="preserve">&lt;id&gt;p099r_2&lt;/id&gt;</w:t>
       </w:r>
       <w:r>
         <w:rPr>
@@ -3999,24 +3966,7 @@
           <w:szCs w:val="18"/>
           <w:rtl w:val="0"/>
         </w:rPr>
-        <w:t xml:space="preserve">&lt;id&gt;</w:t>
-      </w:r>
-      <w:r>
-        <w:rPr>
-          <w:color w:val="000000"/>
-          <w:rtl w:val="0"/>
-        </w:rPr>
-        <w:t xml:space="preserve">p099r_a3</w:t>
-      </w:r>
-      <w:r>
-        <w:rPr>
-          <w:rFonts w:ascii="Courier New" w:cs="Courier New" w:eastAsia="Courier New" w:hAnsi="Courier New"/>
-          <w:color w:val="7f6000"/>
-          <w:sz w:val="18"/>
-          <w:szCs w:val="18"/>
-          <w:rtl w:val="0"/>
-        </w:rPr>
-        <w:t xml:space="preserve">&lt;/id&gt;</w:t>
+        <w:t xml:space="preserve">&lt;id&gt;p099r_3&lt;/id&gt;</w:t>
       </w:r>
       <w:r>
         <w:rPr>

--- a/TEMP/input/p099r_LH_+MHS_+/tl_p099r.docx
+++ b/TEMP/input/p099r_LH_+MHS_+/tl_p099r.docx
@@ -4243,7 +4243,7 @@
     </w:p>
     <w:sectPr>
       <w:pgSz w:h="15840" w:w="12240"/>
-      <w:pgMar w:bottom="1440" w:top="1440" w:left="1440" w:right="1440" w:header="0"/>
+      <w:pgMar w:bottom="1440" w:top="1440" w:left="1440" w:right="1440" w:header="0" w:footer="720"/>
       <w:pgNumType w:start="1"/>
     </w:sectPr>
   </w:body>

--- a/TEMP/input/p099r_LH_+MHS_+/tl_p099r.docx
+++ b/TEMP/input/p099r_LH_+MHS_+/tl_p099r.docx
@@ -12,7 +12,6 @@
           <w:between w:space="0" w:sz="0" w:val="nil"/>
         </w:pBdr>
         <w:shd w:fill="auto" w:val="clear"/>
-        <w:contextualSpacing w:val="0"/>
         <w:rPr/>
       </w:pPr>
       <w:r>
@@ -58,7 +57,6 @@
           <w:between w:space="0" w:sz="0" w:val="nil"/>
         </w:pBdr>
         <w:shd w:fill="auto" w:val="clear"/>
-        <w:contextualSpacing w:val="0"/>
         <w:rPr/>
       </w:pPr>
       <w:r>
@@ -107,7 +105,6 @@
           <w:between w:space="0" w:sz="0" w:val="nil"/>
         </w:pBdr>
         <w:shd w:fill="auto" w:val="clear"/>
-        <w:contextualSpacing w:val="0"/>
         <w:rPr/>
       </w:pPr>
       <w:r>
@@ -136,7 +133,6 @@
           <w:between w:space="0" w:sz="0" w:val="nil"/>
         </w:pBdr>
         <w:shd w:fill="auto" w:val="clear"/>
-        <w:contextualSpacing w:val="0"/>
         <w:rPr/>
       </w:pPr>
       <w:r>
@@ -165,7 +161,6 @@
           <w:between w:space="0" w:sz="0" w:val="nil"/>
         </w:pBdr>
         <w:shd w:fill="auto" w:val="clear"/>
-        <w:contextualSpacing w:val="0"/>
         <w:rPr/>
       </w:pPr>
       <w:r>
@@ -194,7 +189,6 @@
           <w:between w:space="0" w:sz="0" w:val="nil"/>
         </w:pBdr>
         <w:shd w:fill="auto" w:val="clear"/>
-        <w:contextualSpacing w:val="0"/>
         <w:rPr>
           <w:color w:val="000000"/>
         </w:rPr>
@@ -215,7 +209,6 @@
           <w:between w:space="0" w:sz="0" w:val="nil"/>
         </w:pBdr>
         <w:shd w:fill="auto" w:val="clear"/>
-        <w:contextualSpacing w:val="0"/>
         <w:rPr>
           <w:color w:val="000000"/>
         </w:rPr>
@@ -381,7 +374,6 @@
           <w:between w:space="0" w:sz="0" w:val="nil"/>
         </w:pBdr>
         <w:shd w:fill="auto" w:val="clear"/>
-        <w:contextualSpacing w:val="0"/>
         <w:rPr>
           <w:color w:val="000000"/>
         </w:rPr>
@@ -402,7 +394,6 @@
           <w:between w:space="0" w:sz="0" w:val="nil"/>
         </w:pBdr>
         <w:shd w:fill="auto" w:val="clear"/>
-        <w:contextualSpacing w:val="0"/>
         <w:rPr>
           <w:color w:val="000000"/>
         </w:rPr>
@@ -642,7 +633,6 @@
           <w:between w:space="0" w:sz="0" w:val="nil"/>
         </w:pBdr>
         <w:shd w:fill="auto" w:val="clear"/>
-        <w:contextualSpacing w:val="0"/>
         <w:rPr>
           <w:color w:val="000000"/>
         </w:rPr>
@@ -663,7 +653,6 @@
           <w:between w:space="0" w:sz="0" w:val="nil"/>
         </w:pBdr>
         <w:shd w:fill="auto" w:val="clear"/>
-        <w:contextualSpacing w:val="0"/>
         <w:rPr>
           <w:color w:val="000000"/>
         </w:rPr>
@@ -862,7 +851,6 @@
           <w:between w:space="0" w:sz="0" w:val="nil"/>
         </w:pBdr>
         <w:shd w:fill="auto" w:val="clear"/>
-        <w:contextualSpacing w:val="0"/>
         <w:rPr>
           <w:color w:val="000000"/>
         </w:rPr>
@@ -883,7 +871,6 @@
           <w:between w:space="0" w:sz="0" w:val="nil"/>
         </w:pBdr>
         <w:shd w:fill="auto" w:val="clear"/>
-        <w:contextualSpacing w:val="0"/>
         <w:rPr>
           <w:color w:val="000000"/>
         </w:rPr>
@@ -997,7 +984,6 @@
           <w:between w:space="0" w:sz="0" w:val="nil"/>
         </w:pBdr>
         <w:shd w:fill="auto" w:val="clear"/>
-        <w:contextualSpacing w:val="0"/>
         <w:rPr>
           <w:color w:val="000000"/>
         </w:rPr>
@@ -1018,7 +1004,6 @@
           <w:between w:space="0" w:sz="0" w:val="nil"/>
         </w:pBdr>
         <w:shd w:fill="auto" w:val="clear"/>
-        <w:contextualSpacing w:val="0"/>
         <w:rPr>
           <w:color w:val="000000"/>
         </w:rPr>
@@ -1200,7 +1185,6 @@
           <w:between w:space="0" w:sz="0" w:val="nil"/>
         </w:pBdr>
         <w:shd w:fill="auto" w:val="clear"/>
-        <w:contextualSpacing w:val="0"/>
         <w:rPr>
           <w:color w:val="000000"/>
         </w:rPr>
@@ -1221,7 +1205,6 @@
           <w:between w:space="0" w:sz="0" w:val="nil"/>
         </w:pBdr>
         <w:shd w:fill="auto" w:val="clear"/>
-        <w:contextualSpacing w:val="0"/>
         <w:rPr>
           <w:color w:val="000000"/>
         </w:rPr>
@@ -1422,7 +1405,6 @@
           <w:between w:space="0" w:sz="0" w:val="nil"/>
         </w:pBdr>
         <w:shd w:fill="auto" w:val="clear"/>
-        <w:contextualSpacing w:val="0"/>
         <w:rPr>
           <w:color w:val="000000"/>
         </w:rPr>
@@ -1443,7 +1425,6 @@
           <w:between w:space="0" w:sz="0" w:val="nil"/>
         </w:pBdr>
         <w:shd w:fill="auto" w:val="clear"/>
-        <w:contextualSpacing w:val="0"/>
         <w:rPr>
           <w:color w:val="000000"/>
         </w:rPr>
@@ -1515,7 +1496,6 @@
           <w:between w:space="0" w:sz="0" w:val="nil"/>
         </w:pBdr>
         <w:shd w:fill="auto" w:val="clear"/>
-        <w:contextualSpacing w:val="0"/>
         <w:rPr>
           <w:color w:val="000000"/>
         </w:rPr>
@@ -2411,7 +2391,6 @@
           <w:between w:space="0" w:sz="0" w:val="nil"/>
         </w:pBdr>
         <w:shd w:fill="auto" w:val="clear"/>
-        <w:contextualSpacing w:val="0"/>
         <w:rPr>
           <w:color w:val="000000"/>
         </w:rPr>
@@ -2439,7 +2418,6 @@
           <w:between w:space="0" w:sz="0" w:val="nil"/>
         </w:pBdr>
         <w:shd w:fill="auto" w:val="clear"/>
-        <w:contextualSpacing w:val="0"/>
         <w:rPr>
           <w:rFonts w:ascii="Courier New" w:cs="Courier New" w:eastAsia="Courier New" w:hAnsi="Courier New"/>
           <w:b w:val="0"/>
@@ -2586,7 +2564,6 @@
           <w:between w:space="0" w:sz="0" w:val="nil"/>
         </w:pBdr>
         <w:shd w:fill="auto" w:val="clear"/>
-        <w:contextualSpacing w:val="0"/>
         <w:rPr>
           <w:rFonts w:ascii="Courier New" w:cs="Courier New" w:eastAsia="Courier New" w:hAnsi="Courier New"/>
           <w:color w:val="a9a9a9"/>
@@ -2610,7 +2587,6 @@
           <w:between w:space="0" w:sz="0" w:val="nil"/>
         </w:pBdr>
         <w:shd w:fill="auto" w:val="clear"/>
-        <w:contextualSpacing w:val="0"/>
         <w:rPr>
           <w:color w:val="000000"/>
         </w:rPr>
@@ -3641,7 +3617,6 @@
           <w:between w:space="0" w:sz="0" w:val="nil"/>
         </w:pBdr>
         <w:shd w:fill="auto" w:val="clear"/>
-        <w:contextualSpacing w:val="0"/>
         <w:rPr>
           <w:color w:val="000000"/>
         </w:rPr>
@@ -3669,7 +3644,6 @@
           <w:between w:space="0" w:sz="0" w:val="nil"/>
         </w:pBdr>
         <w:shd w:fill="auto" w:val="clear"/>
-        <w:contextualSpacing w:val="0"/>
         <w:rPr>
           <w:color w:val="000000"/>
         </w:rPr>
@@ -3690,7 +3664,6 @@
           <w:between w:space="0" w:sz="0" w:val="nil"/>
         </w:pBdr>
         <w:shd w:fill="auto" w:val="clear"/>
-        <w:contextualSpacing w:val="0"/>
         <w:rPr>
           <w:color w:val="000000"/>
         </w:rPr>
@@ -3767,7 +3740,6 @@
           <w:between w:space="0" w:sz="0" w:val="nil"/>
         </w:pBdr>
         <w:shd w:fill="auto" w:val="clear"/>
-        <w:contextualSpacing w:val="0"/>
         <w:rPr>
           <w:color w:val="000000"/>
         </w:rPr>
@@ -3898,7 +3870,6 @@
           <w:between w:space="0" w:sz="0" w:val="nil"/>
         </w:pBdr>
         <w:shd w:fill="auto" w:val="clear"/>
-        <w:contextualSpacing w:val="0"/>
         <w:rPr>
           <w:color w:val="000000"/>
         </w:rPr>
@@ -3919,7 +3890,6 @@
           <w:between w:space="0" w:sz="0" w:val="nil"/>
         </w:pBdr>
         <w:shd w:fill="auto" w:val="clear"/>
-        <w:contextualSpacing w:val="0"/>
         <w:rPr>
           <w:color w:val="000000"/>
         </w:rPr>
@@ -4018,7 +3988,6 @@
           <w:between w:space="0" w:sz="0" w:val="nil"/>
         </w:pBdr>
         <w:shd w:fill="auto" w:val="clear"/>
-        <w:contextualSpacing w:val="0"/>
         <w:rPr>
           <w:color w:val="000000"/>
         </w:rPr>
@@ -4039,7 +4008,6 @@
           <w:between w:space="0" w:sz="0" w:val="nil"/>
         </w:pBdr>
         <w:shd w:fill="auto" w:val="clear"/>
-        <w:contextualSpacing w:val="0"/>
         <w:rPr>
           <w:color w:val="000000"/>
         </w:rPr>
@@ -4070,7 +4038,6 @@
           <w:between w:space="0" w:sz="0" w:val="nil"/>
         </w:pBdr>
         <w:shd w:fill="auto" w:val="clear"/>
-        <w:contextualSpacing w:val="0"/>
         <w:rPr>
           <w:color w:val="000000"/>
         </w:rPr>
@@ -4222,7 +4189,6 @@
           <w:between w:space="0" w:sz="0" w:val="nil"/>
         </w:pBdr>
         <w:shd w:fill="auto" w:val="clear"/>
-        <w:contextualSpacing w:val="0"/>
         <w:rPr/>
       </w:pPr>
       <w:r>
